--- a/newdoc.docx
+++ b/newdoc.docx
@@ -10,9 +10,32 @@
       <w:proofErr w:type="spellEnd"/>
     </w:p>
     <w:p>
+      <w:proofErr w:type="spellStart"/>
+      <w:r>
+        <w:t>F</w:t>
+      </w:r>
+      <w:r>
+        <w:t>ffffffffffffffffffffffffffffffffffffffffffffffffffffffff</w:t>
+      </w:r>
+      <w:proofErr w:type="spellEnd"/>
+    </w:p>
+    <w:p>
+      <w:proofErr w:type="spellStart"/>
+      <w:r>
+        <w:t>Fffffffffffffffffffffffffffftttttttttttttttttttttt</w:t>
+      </w:r>
+      <w:proofErr w:type="spellEnd"/>
+    </w:p>
+    <w:p>
+      <w:proofErr w:type="spellStart"/>
+      <w:proofErr w:type="gramStart"/>
       <w:r>
         <w:t>fffffffffffffffffffffffffffffffffffffffffffffffffffffffff</w:t>
       </w:r>
+      <w:proofErr w:type="spellEnd"/>
+      <w:proofErr w:type="gramEnd"/>
+    </w:p>
+    <w:p>
       <w:bookmarkStart w:id="0" w:name="_GoBack"/>
       <w:bookmarkEnd w:id="0"/>
     </w:p>

--- a/newdoc.docx
+++ b/newdoc.docx
@@ -28,17 +28,62 @@
     </w:p>
     <w:p>
       <w:proofErr w:type="spellStart"/>
-      <w:proofErr w:type="gramStart"/>
-      <w:r>
-        <w:t>fffffffffffffffffffffffffffffffffffffffffffffffffffffffff</w:t>
+      <w:r>
+        <w:t>F</w:t>
+      </w:r>
+      <w:r>
+        <w:t>ffffffffffffffffffffffffffffffffffffffffffffffffffffffff</w:t>
       </w:r>
       <w:proofErr w:type="spellEnd"/>
-      <w:proofErr w:type="gramEnd"/>
+    </w:p>
+    <w:p/>
+    <w:p>
+      <w:proofErr w:type="spellStart"/>
+      <w:r>
+        <w:t>Fffffffffffffffffffffffffffftttttttttttttttttttttt</w:t>
+      </w:r>
+      <w:proofErr w:type="spellEnd"/>
+    </w:p>
+    <w:p>
+      <w:proofErr w:type="spellStart"/>
+      <w:r>
+        <w:t>Fffffffffffffffffffffffffffffffffffffffffffffffffffffffff</w:t>
+      </w:r>
+      <w:proofErr w:type="spellEnd"/>
+    </w:p>
+    <w:p>
+      <w:proofErr w:type="spellStart"/>
+      <w:r>
+        <w:t>Fffffffffffffffffffffffffffftttttttttttttttttttttt</w:t>
+      </w:r>
+      <w:proofErr w:type="spellEnd"/>
+    </w:p>
+    <w:p>
+      <w:proofErr w:type="spellStart"/>
+      <w:r>
+        <w:t>Fffffffffffffffffffffffffffffffffffffffffffffffffffffffff</w:t>
+      </w:r>
+      <w:proofErr w:type="spellEnd"/>
     </w:p>
     <w:p>
       <w:bookmarkStart w:id="0" w:name="_GoBack"/>
       <w:bookmarkEnd w:id="0"/>
     </w:p>
+    <w:p>
+      <w:pPr>
+        <w:autoSpaceDE w:val="0"/>
+        <w:autoSpaceDN w:val="0"/>
+        <w:adjustRightInd w:val="0"/>
+        <w:spacing w:after="0" w:line="240" w:lineRule="auto"/>
+        <w:rPr>
+          <w:rFonts w:ascii="Courier New" w:hAnsi="Courier New" w:cs="Courier New"/>
+          <w:sz w:val="32"/>
+          <w:szCs w:val="32"/>
+        </w:rPr>
+      </w:pPr>
+    </w:p>
+    <w:p/>
+    <w:p/>
     <w:sectPr>
       <w:pgSz w:w="12240" w:h="15840"/>
       <w:pgMar w:top="1440" w:right="1440" w:bottom="1440" w:left="1440" w:header="720" w:footer="720" w:gutter="0"/>

--- a/newdoc.docx
+++ b/newdoc.docx
@@ -2,69 +2,6 @@
 <file path=word/document.xml><?xml version="1.0" encoding="utf-8"?>
 <w:document xmlns:wpc="http://schemas.microsoft.com/office/word/2010/wordprocessingCanvas" xmlns:mc="http://schemas.openxmlformats.org/markup-compatibility/2006" xmlns:o="urn:schemas-microsoft-com:office:office" xmlns:r="http://schemas.openxmlformats.org/officeDocument/2006/relationships" xmlns:m="http://schemas.openxmlformats.org/officeDocument/2006/math" xmlns:v="urn:schemas-microsoft-com:vml" xmlns:wp14="http://schemas.microsoft.com/office/word/2010/wordprocessingDrawing" xmlns:wp="http://schemas.openxmlformats.org/drawingml/2006/wordprocessingDrawing" xmlns:w10="urn:schemas-microsoft-com:office:word" xmlns:w="http://schemas.openxmlformats.org/wordprocessingml/2006/main" xmlns:w14="http://schemas.microsoft.com/office/word/2010/wordml" xmlns:wpg="http://schemas.microsoft.com/office/word/2010/wordprocessingGroup" xmlns:wpi="http://schemas.microsoft.com/office/word/2010/wordprocessingInk" xmlns:wne="http://schemas.microsoft.com/office/word/2006/wordml" xmlns:wps="http://schemas.microsoft.com/office/word/2010/wordprocessingShape" mc:Ignorable="w14 wp14">
   <w:body>
-    <w:p>
-      <w:proofErr w:type="spellStart"/>
-      <w:r>
-        <w:t>Fffffffffffffffffffffffffffftttttttttttttttttttttt</w:t>
-      </w:r>
-      <w:proofErr w:type="spellEnd"/>
-    </w:p>
-    <w:p>
-      <w:proofErr w:type="spellStart"/>
-      <w:r>
-        <w:t>F</w:t>
-      </w:r>
-      <w:r>
-        <w:t>ffffffffffffffffffffffffffffffffffffffffffffffffffffffff</w:t>
-      </w:r>
-      <w:proofErr w:type="spellEnd"/>
-    </w:p>
-    <w:p>
-      <w:proofErr w:type="spellStart"/>
-      <w:r>
-        <w:t>Fffffffffffffffffffffffffffftttttttttttttttttttttt</w:t>
-      </w:r>
-      <w:proofErr w:type="spellEnd"/>
-    </w:p>
-    <w:p>
-      <w:proofErr w:type="spellStart"/>
-      <w:r>
-        <w:t>F</w:t>
-      </w:r>
-      <w:r>
-        <w:t>ffffffffffffffffffffffffffffffffffffffffffffffffffffffff</w:t>
-      </w:r>
-      <w:proofErr w:type="spellEnd"/>
-    </w:p>
-    <w:p/>
-    <w:p>
-      <w:proofErr w:type="spellStart"/>
-      <w:r>
-        <w:t>Fffffffffffffffffffffffffffftttttttttttttttttttttt</w:t>
-      </w:r>
-      <w:proofErr w:type="spellEnd"/>
-    </w:p>
-    <w:p>
-      <w:proofErr w:type="spellStart"/>
-      <w:r>
-        <w:t>Fffffffffffffffffffffffffffffffffffffffffffffffffffffffff</w:t>
-      </w:r>
-      <w:proofErr w:type="spellEnd"/>
-    </w:p>
-    <w:p>
-      <w:proofErr w:type="spellStart"/>
-      <w:r>
-        <w:t>Fffffffffffffffffffffffffffftttttttttttttttttttttt</w:t>
-      </w:r>
-      <w:proofErr w:type="spellEnd"/>
-    </w:p>
-    <w:p>
-      <w:proofErr w:type="spellStart"/>
-      <w:r>
-        <w:t>Fffffffffffffffffffffffffffffffffffffffffffffffffffffffff</w:t>
-      </w:r>
-      <w:proofErr w:type="spellEnd"/>
-    </w:p>
     <w:p>
       <w:bookmarkStart w:id="0" w:name="_GoBack"/>
       <w:bookmarkEnd w:id="0"/>

--- a/newdoc.docx
+++ b/newdoc.docx
@@ -6,6 +6,35 @@
       <w:bookmarkStart w:id="0" w:name="_GoBack"/>
       <w:bookmarkEnd w:id="0"/>
     </w:p>
+    <w:p>
+      <w:proofErr w:type="spellStart"/>
+      <w:r>
+        <w:t>Fffffffffffffffffffffffffffftttttttttttttttttttttt</w:t>
+      </w:r>
+      <w:proofErr w:type="spellEnd"/>
+    </w:p>
+    <w:p>
+      <w:proofErr w:type="spellStart"/>
+      <w:r>
+        <w:t>Fffffffffffffffffffffffffffffffffffffffffffffffffffffffff</w:t>
+      </w:r>
+      <w:proofErr w:type="spellEnd"/>
+    </w:p>
+    <w:p>
+      <w:proofErr w:type="spellStart"/>
+      <w:r>
+        <w:t>Fffffffffffffffffffffffffffftttttttttttttttttttttt</w:t>
+      </w:r>
+      <w:proofErr w:type="spellEnd"/>
+    </w:p>
+    <w:p>
+      <w:proofErr w:type="spellStart"/>
+      <w:r>
+        <w:t>Fffffffffffffffffffffffffffffffffffffffffffffffffffffffff</w:t>
+      </w:r>
+      <w:proofErr w:type="spellEnd"/>
+    </w:p>
+    <w:p/>
     <w:p>
       <w:pPr>
         <w:autoSpaceDE w:val="0"/>
